--- a/Assignment 1.docx
+++ b/Assignment 1.docx
@@ -182,7 +182,10 @@
     </w:p>
     <w:p>
       <w:r>
-        <w:t xml:space="preserve">I can’t really say what specific time my interest in IT started since it grew from a young age and I just got interested </w:t>
+        <w:t>I can’t really say what specific time my interest in IT started since it grew from a young age and I just got interested</w:t>
+      </w:r>
+      <w:r>
+        <w:t xml:space="preserve"> in IT and grew more as I grew up.</w:t>
       </w:r>
     </w:p>
     <w:p>

--- a/Assignment 1.docx
+++ b/Assignment 1.docx
@@ -75,10 +75,10 @@
           <w:noProof/>
         </w:rPr>
         <w:drawing>
-          <wp:inline distT="0" distB="0" distL="0" distR="0" wp14:anchorId="239987AA" wp14:editId="4FB28B1E">
-            <wp:extent cx="1020725" cy="2781242"/>
-            <wp:effectExtent l="0" t="0" r="8255" b="635"/>
-            <wp:docPr id="1" name="Picture 1"/>
+          <wp:inline distT="0" distB="0" distL="0" distR="0" wp14:anchorId="259CC4BB" wp14:editId="5E77B87A">
+            <wp:extent cx="1410759" cy="2169042"/>
+            <wp:effectExtent l="0" t="0" r="0" b="3175"/>
+            <wp:docPr id="2" name="Picture 2"/>
             <wp:cNvGraphicFramePr>
               <a:graphicFrameLocks xmlns:a="http://schemas.openxmlformats.org/drawingml/2006/main" noChangeAspect="1"/>
             </wp:cNvGraphicFramePr>
@@ -86,11 +86,11 @@
               <a:graphicData uri="http://schemas.openxmlformats.org/drawingml/2006/picture">
                 <pic:pic xmlns:pic="http://schemas.openxmlformats.org/drawingml/2006/picture">
                   <pic:nvPicPr>
-                    <pic:cNvPr id="1" name="Picture 1"/>
+                    <pic:cNvPr id="2" name="Picture 2"/>
                     <pic:cNvPicPr/>
                   </pic:nvPicPr>
                   <pic:blipFill>
-                    <a:blip r:embed="rId5">
+                    <a:blip r:embed="rId5" cstate="print">
                       <a:extLst>
                         <a:ext uri="{28A0092B-C50C-407E-A947-70E740481C1C}">
                           <a14:useLocalDpi xmlns:a14="http://schemas.microsoft.com/office/drawing/2010/main" val="0"/>
@@ -104,7 +104,7 @@
                   <pic:spPr>
                     <a:xfrm>
                       <a:off x="0" y="0"/>
-                      <a:ext cx="1061626" cy="2892688"/>
+                      <a:ext cx="1410759" cy="2169042"/>
                     </a:xfrm>
                     <a:prstGeom prst="rect">
                       <a:avLst/>
@@ -179,19 +179,19 @@
       <w:r>
         <w:t>. For me, being interested in IT is a different feeling than what I normally have from being interested in other things.</w:t>
       </w:r>
-    </w:p>
-    <w:p>
-      <w:r>
-        <w:t>I can’t really say what specific time my interest in IT started since it grew from a young age and I just got interested</w:t>
-      </w:r>
-      <w:r>
-        <w:t xml:space="preserve"> in IT and grew more as I grew up.</w:t>
+      <w:r>
+        <w:t xml:space="preserve"> I can’t really say what specific time my interest in IT started since it grew from a young age and I just got interested in IT and grew more as I grew up.</w:t>
+      </w:r>
+    </w:p>
+    <w:p>
+      <w:r>
+        <w:t>I chose RMIT mainly because I really wanted to get into a Bachelor of IT course but didn’t care where at the time. I called open university and signed up for the course immediately. There was no exact reason why I chose to come to RMIT, I just felt like it was a great place to learn from.</w:t>
       </w:r>
     </w:p>
     <w:p>
       <w:r>
         <w:lastRenderedPageBreak/>
-        <w:t xml:space="preserve"> You should answer the questions below as best you can. Each answer should be one paragraph in length. • Why did you choose to come to RMIT? • What do you expect to learn during your studies?</w:t>
+        <w:t>I expect to learn different things about IT and how IT can help people around the world. By learning all sorts of things of IT will help me find the ideal job that I would like to do.</w:t>
       </w:r>
     </w:p>
     <w:p>

--- a/Assignment 1.docx
+++ b/Assignment 1.docx
@@ -6,21 +6,30 @@
       <w:pPr>
         <w:jc w:val="center"/>
         <w:rPr>
-          <w:b/>
-          <w:bCs/>
-        </w:rPr>
-      </w:pPr>
-      <w:r>
-        <w:rPr>
-          <w:b/>
-          <w:bCs/>
+          <w:rFonts w:asciiTheme="majorHAnsi" w:hAnsiTheme="majorHAnsi" w:cstheme="majorHAnsi"/>
+          <w:b/>
+          <w:bCs/>
+          <w:sz w:val="24"/>
+          <w:szCs w:val="24"/>
+        </w:rPr>
+      </w:pPr>
+      <w:r>
+        <w:rPr>
+          <w:rFonts w:asciiTheme="majorHAnsi" w:hAnsiTheme="majorHAnsi" w:cstheme="majorHAnsi"/>
+          <w:b/>
+          <w:bCs/>
+          <w:sz w:val="24"/>
+          <w:szCs w:val="24"/>
         </w:rPr>
         <w:t>A</w:t>
       </w:r>
       <w:r>
         <w:rPr>
-          <w:b/>
-          <w:bCs/>
+          <w:rFonts w:asciiTheme="majorHAnsi" w:hAnsiTheme="majorHAnsi" w:cstheme="majorHAnsi"/>
+          <w:b/>
+          <w:bCs/>
+          <w:sz w:val="24"/>
+          <w:szCs w:val="24"/>
         </w:rPr>
         <w:t>ssignment 1</w:t>
       </w:r>
@@ -28,51 +37,108 @@
     <w:p>
       <w:pPr>
         <w:rPr>
-          <w:b/>
-          <w:bCs/>
-        </w:rPr>
-      </w:pPr>
-      <w:r>
-        <w:rPr>
-          <w:b/>
-          <w:bCs/>
+          <w:rFonts w:asciiTheme="majorHAnsi" w:hAnsiTheme="majorHAnsi" w:cstheme="majorHAnsi"/>
+          <w:b/>
+          <w:bCs/>
+          <w:sz w:val="24"/>
+          <w:szCs w:val="24"/>
+        </w:rPr>
+      </w:pPr>
+      <w:r>
+        <w:rPr>
+          <w:rFonts w:asciiTheme="majorHAnsi" w:hAnsiTheme="majorHAnsi" w:cstheme="majorHAnsi"/>
+          <w:b/>
+          <w:bCs/>
+          <w:sz w:val="24"/>
+          <w:szCs w:val="24"/>
         </w:rPr>
         <w:t>Personal Information</w:t>
       </w:r>
     </w:p>
     <w:p>
-      <w:r>
+      <w:pPr>
+        <w:rPr>
+          <w:rFonts w:asciiTheme="majorHAnsi" w:hAnsiTheme="majorHAnsi" w:cstheme="majorHAnsi"/>
+          <w:sz w:val="24"/>
+          <w:szCs w:val="24"/>
+        </w:rPr>
+      </w:pPr>
+      <w:r>
+        <w:rPr>
+          <w:rFonts w:asciiTheme="majorHAnsi" w:hAnsiTheme="majorHAnsi" w:cstheme="majorHAnsi"/>
+          <w:sz w:val="24"/>
+          <w:szCs w:val="24"/>
+        </w:rPr>
         <w:t>Name – James Philip Eland</w:t>
       </w:r>
     </w:p>
     <w:p>
-      <w:r>
-        <w:t xml:space="preserve">Student number - </w:t>
-      </w:r>
-      <w:r>
-        <w:t>s3909450</w:t>
-      </w:r>
-    </w:p>
-    <w:p>
-      <w:r>
+      <w:pPr>
+        <w:rPr>
+          <w:rFonts w:asciiTheme="majorHAnsi" w:hAnsiTheme="majorHAnsi" w:cstheme="majorHAnsi"/>
+          <w:sz w:val="24"/>
+          <w:szCs w:val="24"/>
+        </w:rPr>
+      </w:pPr>
+      <w:r>
+        <w:rPr>
+          <w:rFonts w:asciiTheme="majorHAnsi" w:hAnsiTheme="majorHAnsi" w:cstheme="majorHAnsi"/>
+          <w:sz w:val="24"/>
+          <w:szCs w:val="24"/>
+        </w:rPr>
+        <w:t>Student number - s3909450</w:t>
+      </w:r>
+    </w:p>
+    <w:p>
+      <w:pPr>
+        <w:rPr>
+          <w:rFonts w:asciiTheme="majorHAnsi" w:hAnsiTheme="majorHAnsi" w:cstheme="majorHAnsi"/>
+          <w:sz w:val="24"/>
+          <w:szCs w:val="24"/>
+        </w:rPr>
+      </w:pPr>
+      <w:r>
+        <w:rPr>
+          <w:rFonts w:asciiTheme="majorHAnsi" w:hAnsiTheme="majorHAnsi" w:cstheme="majorHAnsi"/>
+          <w:sz w:val="24"/>
+          <w:szCs w:val="24"/>
+        </w:rPr>
         <w:t xml:space="preserve">Student email address - </w:t>
       </w:r>
-      <w:hyperlink r:id="rId4" w:history="1">
+      <w:hyperlink r:id="rId5" w:history="1">
         <w:r>
           <w:rPr>
             <w:rStyle w:val="Hyperlink"/>
+            <w:rFonts w:asciiTheme="majorHAnsi" w:hAnsiTheme="majorHAnsi" w:cstheme="majorHAnsi"/>
+            <w:sz w:val="24"/>
+            <w:szCs w:val="24"/>
           </w:rPr>
           <w:t>s3909450@student.rmit.edu.au</w:t>
         </w:r>
       </w:hyperlink>
     </w:p>
     <w:p>
-      <w:r>
+      <w:pPr>
+        <w:rPr>
+          <w:rFonts w:asciiTheme="majorHAnsi" w:hAnsiTheme="majorHAnsi" w:cstheme="majorHAnsi"/>
+          <w:sz w:val="24"/>
+          <w:szCs w:val="24"/>
+        </w:rPr>
+      </w:pPr>
+      <w:r>
+        <w:rPr>
+          <w:rFonts w:asciiTheme="majorHAnsi" w:hAnsiTheme="majorHAnsi" w:cstheme="majorHAnsi"/>
+          <w:sz w:val="24"/>
+          <w:szCs w:val="24"/>
+        </w:rPr>
         <w:t xml:space="preserve">Picture – </w:t>
       </w:r>
       <w:r>
         <w:rPr>
+          <w:rFonts w:asciiTheme="majorHAnsi" w:hAnsiTheme="majorHAnsi" w:cstheme="majorHAnsi"/>
           <w:noProof/>
+          <w:sz w:val="24"/>
+          <w:szCs w:val="24"/>
         </w:rPr>
         <w:drawing>
           <wp:inline distT="0" distB="0" distL="0" distR="0" wp14:anchorId="259CC4BB" wp14:editId="5E77B87A">
@@ -90,7 +156,7 @@
                     <pic:cNvPicPr/>
                   </pic:nvPicPr>
                   <pic:blipFill>
-                    <a:blip r:embed="rId5" cstate="print">
+                    <a:blip r:embed="rId6" cstate="print">
                       <a:extLst>
                         <a:ext uri="{28A0092B-C50C-407E-A947-70E740481C1C}">
                           <a14:useLocalDpi xmlns:a14="http://schemas.microsoft.com/office/drawing/2010/main" val="0"/>
@@ -118,198 +184,592 @@
       </w:r>
     </w:p>
     <w:p>
-      <w:r>
+      <w:pPr>
+        <w:rPr>
+          <w:rFonts w:asciiTheme="majorHAnsi" w:hAnsiTheme="majorHAnsi" w:cstheme="majorHAnsi"/>
+          <w:sz w:val="24"/>
+          <w:szCs w:val="24"/>
+        </w:rPr>
+      </w:pPr>
+      <w:r>
+        <w:rPr>
+          <w:rFonts w:asciiTheme="majorHAnsi" w:hAnsiTheme="majorHAnsi" w:cstheme="majorHAnsi"/>
+          <w:sz w:val="24"/>
+          <w:szCs w:val="24"/>
+        </w:rPr>
         <w:t>Nationality and culture – Australian. Father being English and mother being South African</w:t>
       </w:r>
     </w:p>
     <w:p>
-      <w:r>
+      <w:pPr>
+        <w:rPr>
+          <w:rFonts w:asciiTheme="majorHAnsi" w:hAnsiTheme="majorHAnsi" w:cstheme="majorHAnsi"/>
+          <w:sz w:val="24"/>
+          <w:szCs w:val="24"/>
+        </w:rPr>
+      </w:pPr>
+      <w:r>
+        <w:rPr>
+          <w:rFonts w:asciiTheme="majorHAnsi" w:hAnsiTheme="majorHAnsi" w:cstheme="majorHAnsi"/>
+          <w:sz w:val="24"/>
+          <w:szCs w:val="24"/>
+        </w:rPr>
         <w:t>Education – Went to Chipping Norton Public School from 2008-2014. Holsworthy High School 2015-2020</w:t>
       </w:r>
     </w:p>
     <w:p>
-      <w:r>
+      <w:pPr>
+        <w:rPr>
+          <w:rFonts w:asciiTheme="majorHAnsi" w:hAnsiTheme="majorHAnsi" w:cstheme="majorHAnsi"/>
+          <w:sz w:val="24"/>
+          <w:szCs w:val="24"/>
+        </w:rPr>
+      </w:pPr>
+      <w:r>
+        <w:rPr>
+          <w:rFonts w:asciiTheme="majorHAnsi" w:hAnsiTheme="majorHAnsi" w:cstheme="majorHAnsi"/>
+          <w:sz w:val="24"/>
+          <w:szCs w:val="24"/>
+        </w:rPr>
         <w:t>Languages spoken – English (knows a little bit of Japanese but not enough to hold a conversation)</w:t>
       </w:r>
     </w:p>
     <w:p>
-      <w:r>
+      <w:pPr>
+        <w:rPr>
+          <w:rFonts w:asciiTheme="majorHAnsi" w:hAnsiTheme="majorHAnsi" w:cstheme="majorHAnsi"/>
+          <w:sz w:val="24"/>
+          <w:szCs w:val="24"/>
+        </w:rPr>
+      </w:pPr>
+      <w:r>
+        <w:rPr>
+          <w:rFonts w:asciiTheme="majorHAnsi" w:hAnsiTheme="majorHAnsi" w:cstheme="majorHAnsi"/>
+          <w:sz w:val="24"/>
+          <w:szCs w:val="24"/>
+        </w:rPr>
         <w:t>Facts about myself – I have done GKR Karate for 12 years and this year will be the 13</w:t>
       </w:r>
       <w:r>
         <w:rPr>
+          <w:rFonts w:asciiTheme="majorHAnsi" w:hAnsiTheme="majorHAnsi" w:cstheme="majorHAnsi"/>
+          <w:sz w:val="24"/>
+          <w:szCs w:val="24"/>
           <w:vertAlign w:val="superscript"/>
         </w:rPr>
         <w:t>th</w:t>
       </w:r>
       <w:r>
+        <w:rPr>
+          <w:rFonts w:asciiTheme="majorHAnsi" w:hAnsiTheme="majorHAnsi" w:cstheme="majorHAnsi"/>
+          <w:sz w:val="24"/>
+          <w:szCs w:val="24"/>
+        </w:rPr>
         <w:t xml:space="preserve"> year. I am the 2012 national karate champion. Has 2 female ginger cats (names are Sienna and Eliza). Has done swimming for numerous of years and has made it to zone swimming for 7 years straight and made it too regional once. I play video games but more specifically on PS4. I enjoy watching anime and Youtube about Rubix cubes and gaming.  </w:t>
       </w:r>
     </w:p>
     <w:p>
       <w:pPr>
         <w:rPr>
-          <w:b/>
-          <w:bCs/>
-        </w:rPr>
-      </w:pPr>
-      <w:r>
-        <w:rPr>
-          <w:b/>
-          <w:bCs/>
+          <w:rFonts w:asciiTheme="majorHAnsi" w:hAnsiTheme="majorHAnsi" w:cstheme="majorHAnsi"/>
+          <w:b/>
+          <w:bCs/>
+          <w:sz w:val="24"/>
+          <w:szCs w:val="24"/>
+        </w:rPr>
+      </w:pPr>
+      <w:r>
+        <w:rPr>
+          <w:rFonts w:asciiTheme="majorHAnsi" w:hAnsiTheme="majorHAnsi" w:cstheme="majorHAnsi"/>
+          <w:b/>
+          <w:bCs/>
+          <w:sz w:val="24"/>
+          <w:szCs w:val="24"/>
         </w:rPr>
         <w:t>Interest in IT</w:t>
       </w:r>
     </w:p>
     <w:p>
-      <w:r>
+      <w:pPr>
+        <w:rPr>
+          <w:rFonts w:asciiTheme="majorHAnsi" w:hAnsiTheme="majorHAnsi" w:cstheme="majorHAnsi"/>
+          <w:sz w:val="24"/>
+          <w:szCs w:val="24"/>
+        </w:rPr>
+      </w:pPr>
+      <w:r>
+        <w:rPr>
+          <w:rFonts w:asciiTheme="majorHAnsi" w:hAnsiTheme="majorHAnsi" w:cstheme="majorHAnsi"/>
+          <w:sz w:val="24"/>
+          <w:szCs w:val="24"/>
+        </w:rPr>
         <w:t>What is your interest in IT? When did your interest in IT start? Was there a particular event or person that sparked your interest? Outline your IT experience (if any).</w:t>
       </w:r>
     </w:p>
     <w:p>
-      <w:r>
+      <w:pPr>
+        <w:rPr>
+          <w:rFonts w:asciiTheme="majorHAnsi" w:hAnsiTheme="majorHAnsi" w:cstheme="majorHAnsi"/>
+          <w:sz w:val="24"/>
+          <w:szCs w:val="24"/>
+        </w:rPr>
+      </w:pPr>
+      <w:r>
+        <w:rPr>
+          <w:rFonts w:asciiTheme="majorHAnsi" w:hAnsiTheme="majorHAnsi" w:cstheme="majorHAnsi"/>
+          <w:sz w:val="24"/>
+          <w:szCs w:val="24"/>
+        </w:rPr>
         <w:t xml:space="preserve">Well, I don’t have a particular set of interests in particular when it comes to IT. I just enjoy dealing with computers and helping people that may have problems in the IT side of things. My interest is </w:t>
       </w:r>
       <w:r>
+        <w:rPr>
+          <w:rFonts w:asciiTheme="majorHAnsi" w:hAnsiTheme="majorHAnsi" w:cstheme="majorHAnsi"/>
+          <w:sz w:val="24"/>
+          <w:szCs w:val="24"/>
+        </w:rPr>
         <w:t>deriving</w:t>
       </w:r>
       <w:r>
+        <w:rPr>
+          <w:rFonts w:asciiTheme="majorHAnsi" w:hAnsiTheme="majorHAnsi" w:cstheme="majorHAnsi"/>
+          <w:sz w:val="24"/>
+          <w:szCs w:val="24"/>
+        </w:rPr>
         <w:t xml:space="preserve"> from helping people with technology</w:t>
       </w:r>
       <w:r>
+        <w:rPr>
+          <w:rFonts w:asciiTheme="majorHAnsi" w:hAnsiTheme="majorHAnsi" w:cstheme="majorHAnsi"/>
+          <w:sz w:val="24"/>
+          <w:szCs w:val="24"/>
+        </w:rPr>
         <w:t>. For me, being interested in IT is a different feeling than what I normally have from being interested in other things.</w:t>
       </w:r>
       <w:r>
-        <w:t xml:space="preserve"> I can’t really say what specific time my interest in IT started since it grew from a young age and I just got interested in IT and grew more as I grew up.</w:t>
-      </w:r>
-    </w:p>
-    <w:p>
-      <w:r>
+        <w:rPr>
+          <w:rFonts w:asciiTheme="majorHAnsi" w:hAnsiTheme="majorHAnsi" w:cstheme="majorHAnsi"/>
+          <w:sz w:val="24"/>
+          <w:szCs w:val="24"/>
+        </w:rPr>
+        <w:t xml:space="preserve"> I can’t really </w:t>
+      </w:r>
+      <w:r>
+        <w:rPr>
+          <w:rFonts w:asciiTheme="majorHAnsi" w:hAnsiTheme="majorHAnsi" w:cstheme="majorHAnsi"/>
+          <w:sz w:val="24"/>
+          <w:szCs w:val="24"/>
+        </w:rPr>
+        <w:lastRenderedPageBreak/>
+        <w:t>say what specific time my interest in IT started since it grew from a young age and I just got interested in IT and grew more as I grew up.</w:t>
+      </w:r>
+    </w:p>
+    <w:p>
+      <w:pPr>
+        <w:pStyle w:val="Default"/>
+        <w:rPr>
+          <w:rFonts w:asciiTheme="majorHAnsi" w:hAnsiTheme="majorHAnsi" w:cstheme="majorHAnsi"/>
+        </w:rPr>
+      </w:pPr>
+    </w:p>
+    <w:p>
+      <w:pPr>
+        <w:pStyle w:val="Default"/>
+        <w:numPr>
+          <w:ilvl w:val="0"/>
+          <w:numId w:val="1"/>
+        </w:numPr>
+        <w:spacing w:after="25"/>
+        <w:rPr>
+          <w:rFonts w:asciiTheme="majorHAnsi" w:hAnsiTheme="majorHAnsi" w:cstheme="majorHAnsi"/>
+        </w:rPr>
+      </w:pPr>
+      <w:r>
+        <w:rPr>
+          <w:rFonts w:asciiTheme="majorHAnsi" w:hAnsiTheme="majorHAnsi" w:cstheme="majorHAnsi"/>
+        </w:rPr>
+        <w:t xml:space="preserve">Why did you choose to come to RMIT? </w:t>
+      </w:r>
+    </w:p>
+    <w:p>
+      <w:pPr>
+        <w:pStyle w:val="Default"/>
+        <w:numPr>
+          <w:ilvl w:val="0"/>
+          <w:numId w:val="1"/>
+        </w:numPr>
+        <w:rPr>
+          <w:rFonts w:asciiTheme="majorHAnsi" w:hAnsiTheme="majorHAnsi" w:cstheme="majorHAnsi"/>
+        </w:rPr>
+      </w:pPr>
+      <w:r>
+        <w:rPr>
+          <w:rFonts w:asciiTheme="majorHAnsi" w:hAnsiTheme="majorHAnsi" w:cstheme="majorHAnsi"/>
+        </w:rPr>
+        <w:t xml:space="preserve">What do you expect to learn during your studies? </w:t>
+      </w:r>
+    </w:p>
+    <w:p>
+      <w:pPr>
+        <w:rPr>
+          <w:rFonts w:asciiTheme="majorHAnsi" w:hAnsiTheme="majorHAnsi" w:cstheme="majorHAnsi"/>
+          <w:sz w:val="24"/>
+          <w:szCs w:val="24"/>
+        </w:rPr>
+      </w:pPr>
+    </w:p>
+    <w:p>
+      <w:pPr>
+        <w:rPr>
+          <w:rFonts w:asciiTheme="majorHAnsi" w:hAnsiTheme="majorHAnsi" w:cstheme="majorHAnsi"/>
+          <w:sz w:val="24"/>
+          <w:szCs w:val="24"/>
+        </w:rPr>
+      </w:pPr>
+      <w:r>
+        <w:rPr>
+          <w:rFonts w:asciiTheme="majorHAnsi" w:hAnsiTheme="majorHAnsi" w:cstheme="majorHAnsi"/>
+          <w:sz w:val="24"/>
+          <w:szCs w:val="24"/>
+        </w:rPr>
         <w:t>I chose RMIT mainly because I really wanted to get into a Bachelor of IT course but didn’t care where at the time. I called open university and signed up for the course immediately. There was no exact reason why I chose to come to RMIT, I just felt like it was a great place to learn from.</w:t>
       </w:r>
     </w:p>
     <w:p>
-      <w:r>
+      <w:pPr>
+        <w:rPr>
+          <w:rFonts w:asciiTheme="majorHAnsi" w:hAnsiTheme="majorHAnsi" w:cstheme="majorHAnsi"/>
+          <w:sz w:val="24"/>
+          <w:szCs w:val="24"/>
+        </w:rPr>
+      </w:pPr>
+      <w:r>
+        <w:rPr>
+          <w:rFonts w:asciiTheme="majorHAnsi" w:hAnsiTheme="majorHAnsi" w:cstheme="majorHAnsi"/>
+          <w:sz w:val="24"/>
+          <w:szCs w:val="24"/>
+        </w:rPr>
+        <w:t>I expect to learn different things about IT and how IT can help people around the world. By learning all sorts of things of IT will help me find the ideal job that I would like to do.</w:t>
+      </w:r>
+    </w:p>
+    <w:p>
+      <w:pPr>
+        <w:rPr>
+          <w:rFonts w:asciiTheme="majorHAnsi" w:hAnsiTheme="majorHAnsi" w:cstheme="majorHAnsi"/>
+          <w:b/>
+          <w:bCs/>
+          <w:sz w:val="24"/>
+          <w:szCs w:val="24"/>
+        </w:rPr>
+      </w:pPr>
+      <w:r>
+        <w:rPr>
+          <w:rFonts w:asciiTheme="majorHAnsi" w:hAnsiTheme="majorHAnsi" w:cstheme="majorHAnsi"/>
+          <w:b/>
+          <w:bCs/>
+          <w:sz w:val="24"/>
+          <w:szCs w:val="24"/>
+        </w:rPr>
+        <w:t xml:space="preserve">Ideal Job </w:t>
+      </w:r>
+    </w:p>
+    <w:p>
+      <w:pPr>
+        <w:rPr>
+          <w:rFonts w:asciiTheme="majorHAnsi" w:hAnsiTheme="majorHAnsi" w:cstheme="majorHAnsi"/>
+          <w:sz w:val="24"/>
+          <w:szCs w:val="24"/>
+        </w:rPr>
+      </w:pPr>
+      <w:r>
+        <w:rPr>
+          <w:rFonts w:asciiTheme="majorHAnsi" w:hAnsiTheme="majorHAnsi" w:cstheme="majorHAnsi"/>
+          <w:sz w:val="24"/>
+          <w:szCs w:val="24"/>
+        </w:rPr>
+        <w:t>An IT analysis job at Cameo Global</w:t>
+      </w:r>
+    </w:p>
+    <w:p>
+      <w:pPr>
+        <w:rPr>
+          <w:rFonts w:asciiTheme="majorHAnsi" w:hAnsiTheme="majorHAnsi" w:cstheme="majorHAnsi"/>
+          <w:sz w:val="24"/>
+          <w:szCs w:val="24"/>
+        </w:rPr>
+      </w:pPr>
+      <w:hyperlink r:id="rId7" w:anchor="searchRequestToken=29e9ef0b-5d5a-40fa-ba6d-e449dbe0c6d4" w:history="1">
+        <w:r>
+          <w:rPr>
+            <w:rStyle w:val="Hyperlink"/>
+            <w:rFonts w:asciiTheme="majorHAnsi" w:hAnsiTheme="majorHAnsi" w:cstheme="majorHAnsi"/>
+            <w:sz w:val="24"/>
+            <w:szCs w:val="24"/>
+          </w:rPr>
+          <w:t>https://www.seek.com.au/job/51796014?type=standard#searchRequestToken=29e9ef0b-5d5a-40fa-ba6d-e449dbe0c6d4</w:t>
+        </w:r>
+      </w:hyperlink>
+    </w:p>
+    <w:p>
+      <w:pPr>
+        <w:rPr>
+          <w:rFonts w:asciiTheme="majorHAnsi" w:hAnsiTheme="majorHAnsi" w:cstheme="majorHAnsi"/>
+          <w:sz w:val="24"/>
+          <w:szCs w:val="24"/>
+        </w:rPr>
+      </w:pPr>
+      <w:r>
+        <w:rPr>
+          <w:rFonts w:asciiTheme="majorHAnsi" w:hAnsiTheme="majorHAnsi" w:cstheme="majorHAnsi"/>
+          <w:noProof/>
+          <w:sz w:val="24"/>
+          <w:szCs w:val="24"/>
+        </w:rPr>
+        <w:drawing>
+          <wp:inline distT="0" distB="0" distL="0" distR="0" wp14:anchorId="62551B6B" wp14:editId="4BA7C1F0">
+            <wp:extent cx="2715004" cy="1181265"/>
+            <wp:effectExtent l="0" t="0" r="9525" b="0"/>
+            <wp:docPr id="1" name="Picture 1"/>
+            <wp:cNvGraphicFramePr>
+              <a:graphicFrameLocks xmlns:a="http://schemas.openxmlformats.org/drawingml/2006/main" noChangeAspect="1"/>
+            </wp:cNvGraphicFramePr>
+            <a:graphic xmlns:a="http://schemas.openxmlformats.org/drawingml/2006/main">
+              <a:graphicData uri="http://schemas.openxmlformats.org/drawingml/2006/picture">
+                <pic:pic xmlns:pic="http://schemas.openxmlformats.org/drawingml/2006/picture">
+                  <pic:nvPicPr>
+                    <pic:cNvPr id="1" name="Picture 1"/>
+                    <pic:cNvPicPr/>
+                  </pic:nvPicPr>
+                  <pic:blipFill>
+                    <a:blip r:embed="rId8">
+                      <a:extLst>
+                        <a:ext uri="{28A0092B-C50C-407E-A947-70E740481C1C}">
+                          <a14:useLocalDpi xmlns:a14="http://schemas.microsoft.com/office/drawing/2010/main" val="0"/>
+                        </a:ext>
+                      </a:extLst>
+                    </a:blip>
+                    <a:stretch>
+                      <a:fillRect/>
+                    </a:stretch>
+                  </pic:blipFill>
+                  <pic:spPr>
+                    <a:xfrm>
+                      <a:off x="0" y="0"/>
+                      <a:ext cx="2715004" cy="1181265"/>
+                    </a:xfrm>
+                    <a:prstGeom prst="rect">
+                      <a:avLst/>
+                    </a:prstGeom>
+                  </pic:spPr>
+                </pic:pic>
+              </a:graphicData>
+            </a:graphic>
+          </wp:inline>
+        </w:drawing>
+      </w:r>
+    </w:p>
+    <w:p>
+      <w:pPr>
+        <w:rPr>
+          <w:rFonts w:asciiTheme="majorHAnsi" w:hAnsiTheme="majorHAnsi" w:cstheme="majorHAnsi"/>
+          <w:sz w:val="24"/>
+          <w:szCs w:val="24"/>
+        </w:rPr>
+      </w:pPr>
+      <w:r>
+        <w:rPr>
+          <w:rFonts w:asciiTheme="majorHAnsi" w:hAnsiTheme="majorHAnsi" w:cstheme="majorHAnsi"/>
+          <w:sz w:val="24"/>
+          <w:szCs w:val="24"/>
+        </w:rPr>
+        <w:t>Find an advertisement showing what you believe to be your ideal job. This may require several years of experience, and hence be something that you must work towards, rather than something that you are ready for now, or will be able to fill as soon as you graduate. There are various ways to search for IT jobs, including websites like {seek.com.au}. You should include the following information. • The job advertisement itself. Include a link, and a snapshot of it (in case the link expires before the assignment deadline). • A description (in your own words) of the position, and particularly what makes this position appealing to you. • A description (in your own words) of the skills, qualifications and experience required for the position. • A description (in your own words) of the skills, qualifications and experience you currently have. • A plan describing how you will obtain the skills, qualifications and experience required for the position, building on those you have now. This need not be greatly detailed, (and will probably change significantly over time anyway), but try to be as specific as you can.</w:t>
+      </w:r>
+    </w:p>
+    <w:p>
+      <w:pPr>
+        <w:rPr>
+          <w:rFonts w:asciiTheme="majorHAnsi" w:hAnsiTheme="majorHAnsi" w:cstheme="majorHAnsi"/>
+          <w:b/>
+          <w:bCs/>
+          <w:sz w:val="24"/>
+          <w:szCs w:val="24"/>
+        </w:rPr>
+      </w:pPr>
+      <w:r>
+        <w:rPr>
+          <w:rFonts w:asciiTheme="majorHAnsi" w:hAnsiTheme="majorHAnsi" w:cstheme="majorHAnsi"/>
+          <w:b/>
+          <w:bCs/>
+          <w:sz w:val="24"/>
+          <w:szCs w:val="24"/>
+        </w:rPr>
+        <w:t>Personal Profile</w:t>
+      </w:r>
+    </w:p>
+    <w:p>
+      <w:pPr>
+        <w:rPr>
+          <w:rFonts w:asciiTheme="majorHAnsi" w:hAnsiTheme="majorHAnsi" w:cstheme="majorHAnsi"/>
+          <w:sz w:val="24"/>
+          <w:szCs w:val="24"/>
+        </w:rPr>
+      </w:pPr>
+      <w:r>
+        <w:rPr>
+          <w:rFonts w:asciiTheme="majorHAnsi" w:hAnsiTheme="majorHAnsi" w:cstheme="majorHAnsi"/>
+          <w:sz w:val="24"/>
+          <w:szCs w:val="24"/>
+        </w:rPr>
+        <w:t>The results of an online Myers-Briggs test. www.16personalities.com • The results of an online learning style test. • The results of one further online test of your choosing.</w:t>
+      </w:r>
+    </w:p>
+    <w:p>
+      <w:pPr>
+        <w:rPr>
+          <w:rFonts w:asciiTheme="majorHAnsi" w:hAnsiTheme="majorHAnsi" w:cstheme="majorHAnsi"/>
+          <w:sz w:val="24"/>
+          <w:szCs w:val="24"/>
+        </w:rPr>
+      </w:pPr>
+      <w:r>
+        <w:rPr>
+          <w:rFonts w:asciiTheme="majorHAnsi" w:hAnsiTheme="majorHAnsi" w:cstheme="majorHAnsi"/>
+          <w:sz w:val="24"/>
+          <w:szCs w:val="24"/>
+        </w:rPr>
         <w:lastRenderedPageBreak/>
-        <w:t>I expect to learn different things about IT and how IT can help people around the world. By learning all sorts of things of IT will help me find the ideal job that I would like to do.</w:t>
-      </w:r>
-    </w:p>
-    <w:p>
-      <w:pPr>
-        <w:rPr>
-          <w:b/>
-          <w:bCs/>
-        </w:rPr>
-      </w:pPr>
-      <w:r>
-        <w:rPr>
-          <w:b/>
-          <w:bCs/>
-        </w:rPr>
-        <w:t xml:space="preserve">Ideal Job </w:t>
-      </w:r>
-    </w:p>
-    <w:p>
-      <w:r>
-        <w:t>Find an advertisement showing what you believe to be your ideal job. This may require several years of experience, and hence be something that you must work towards, rather than something that you are ready for now, or will be able to fill as soon as you graduate. There are various ways to search for IT jobs, including websites like {seek.com.au}. You should include the following information. • The job advertisement itself. Include a link, and a snapshot of it (in case the link expires before the assignment deadline). • A description (in your own words) of the position, and particularly what makes this position appealing to you. • A description (in your own words) of the skills, qualifications and experience required for the position. • A description (in your own words) of the skills, qualifications and experience you currently have. • A plan describing how you will obtain the skills, qualifications and experience required for the position, building on those you have now. This need not be greatly detailed, (and will probably change significantly over time anyway), but try to be as specific as you can.</w:t>
-      </w:r>
-    </w:p>
-    <w:p>
-      <w:pPr>
-        <w:rPr>
-          <w:b/>
-          <w:bCs/>
-        </w:rPr>
-      </w:pPr>
-      <w:r>
-        <w:rPr>
-          <w:b/>
-          <w:bCs/>
-        </w:rPr>
-        <w:t>Personal Profile</w:t>
-      </w:r>
-    </w:p>
-    <w:p>
-      <w:r>
-        <w:t>The results of an online Myers-Briggs test. www.16personalities.com • The results of an online learning style test. • The results of one further online test of your choosing.</w:t>
-      </w:r>
-    </w:p>
-    <w:p>
-      <w:r>
         <w:t>What do the results of these tests mean for you? • How do you think these results may influence your behaviour in a team? • How should you take this into account when forming a team?</w:t>
       </w:r>
     </w:p>
     <w:p>
       <w:pPr>
         <w:rPr>
-          <w:b/>
-          <w:bCs/>
-        </w:rPr>
-      </w:pPr>
-    </w:p>
-    <w:p>
-      <w:pPr>
-        <w:rPr>
-          <w:b/>
-          <w:bCs/>
-        </w:rPr>
-      </w:pPr>
-      <w:r>
-        <w:rPr>
-          <w:b/>
-          <w:bCs/>
+          <w:rFonts w:asciiTheme="majorHAnsi" w:hAnsiTheme="majorHAnsi" w:cstheme="majorHAnsi"/>
+          <w:b/>
+          <w:bCs/>
+          <w:sz w:val="24"/>
+          <w:szCs w:val="24"/>
+        </w:rPr>
+      </w:pPr>
+    </w:p>
+    <w:p>
+      <w:pPr>
+        <w:rPr>
+          <w:rFonts w:asciiTheme="majorHAnsi" w:hAnsiTheme="majorHAnsi" w:cstheme="majorHAnsi"/>
+          <w:b/>
+          <w:bCs/>
+          <w:sz w:val="24"/>
+          <w:szCs w:val="24"/>
+        </w:rPr>
+      </w:pPr>
+      <w:r>
+        <w:rPr>
+          <w:rFonts w:asciiTheme="majorHAnsi" w:hAnsiTheme="majorHAnsi" w:cstheme="majorHAnsi"/>
+          <w:b/>
+          <w:bCs/>
+          <w:sz w:val="24"/>
+          <w:szCs w:val="24"/>
         </w:rPr>
         <w:t>Project Idea</w:t>
       </w:r>
     </w:p>
-    <w:p/>
-    <w:p>
-      <w:pPr>
-        <w:rPr>
-          <w:b/>
-          <w:bCs/>
-        </w:rPr>
-      </w:pPr>
-      <w:r>
-        <w:rPr>
-          <w:b/>
-          <w:bCs/>
+    <w:p>
+      <w:pPr>
+        <w:rPr>
+          <w:rFonts w:asciiTheme="majorHAnsi" w:hAnsiTheme="majorHAnsi" w:cstheme="majorHAnsi"/>
+          <w:sz w:val="24"/>
+          <w:szCs w:val="24"/>
+        </w:rPr>
+      </w:pPr>
+    </w:p>
+    <w:p>
+      <w:pPr>
+        <w:rPr>
+          <w:rFonts w:asciiTheme="majorHAnsi" w:hAnsiTheme="majorHAnsi" w:cstheme="majorHAnsi"/>
+          <w:b/>
+          <w:bCs/>
+          <w:sz w:val="24"/>
+          <w:szCs w:val="24"/>
+        </w:rPr>
+      </w:pPr>
+      <w:r>
+        <w:rPr>
+          <w:rFonts w:asciiTheme="majorHAnsi" w:hAnsiTheme="majorHAnsi" w:cstheme="majorHAnsi"/>
+          <w:b/>
+          <w:bCs/>
+          <w:sz w:val="24"/>
+          <w:szCs w:val="24"/>
         </w:rPr>
         <w:t>Overview (100 words)</w:t>
       </w:r>
     </w:p>
-    <w:p/>
-    <w:p>
-      <w:r>
-        <w:rPr>
-          <w:b/>
-          <w:bCs/>
+    <w:p>
+      <w:pPr>
+        <w:rPr>
+          <w:rFonts w:asciiTheme="majorHAnsi" w:hAnsiTheme="majorHAnsi" w:cstheme="majorHAnsi"/>
+          <w:sz w:val="24"/>
+          <w:szCs w:val="24"/>
+        </w:rPr>
+      </w:pPr>
+    </w:p>
+    <w:p>
+      <w:pPr>
+        <w:rPr>
+          <w:rFonts w:asciiTheme="majorHAnsi" w:hAnsiTheme="majorHAnsi" w:cstheme="majorHAnsi"/>
+          <w:sz w:val="24"/>
+          <w:szCs w:val="24"/>
+        </w:rPr>
+      </w:pPr>
+      <w:r>
+        <w:rPr>
+          <w:rFonts w:asciiTheme="majorHAnsi" w:hAnsiTheme="majorHAnsi" w:cstheme="majorHAnsi"/>
+          <w:b/>
+          <w:bCs/>
+          <w:sz w:val="24"/>
+          <w:szCs w:val="24"/>
         </w:rPr>
         <w:t>Motivation (100 words)</w:t>
       </w:r>
     </w:p>
-    <w:p/>
+    <w:p>
+      <w:pPr>
+        <w:rPr>
+          <w:rFonts w:asciiTheme="majorHAnsi" w:hAnsiTheme="majorHAnsi" w:cstheme="majorHAnsi"/>
+          <w:sz w:val="24"/>
+          <w:szCs w:val="24"/>
+        </w:rPr>
+      </w:pPr>
+    </w:p>
     <w:p>
       <w:pPr>
         <w:tabs>
           <w:tab w:val="left" w:pos="3198"/>
         </w:tabs>
         <w:rPr>
-          <w:b/>
-          <w:bCs/>
-        </w:rPr>
-      </w:pPr>
-      <w:r>
-        <w:rPr>
-          <w:b/>
-          <w:bCs/>
+          <w:rFonts w:asciiTheme="majorHAnsi" w:hAnsiTheme="majorHAnsi" w:cstheme="majorHAnsi"/>
+          <w:b/>
+          <w:bCs/>
+          <w:sz w:val="24"/>
+          <w:szCs w:val="24"/>
+        </w:rPr>
+      </w:pPr>
+      <w:r>
+        <w:rPr>
+          <w:rFonts w:asciiTheme="majorHAnsi" w:hAnsiTheme="majorHAnsi" w:cstheme="majorHAnsi"/>
+          <w:b/>
+          <w:bCs/>
+          <w:sz w:val="24"/>
+          <w:szCs w:val="24"/>
         </w:rPr>
         <w:t>Description (500 words)</w:t>
       </w:r>
       <w:r>
         <w:rPr>
-          <w:b/>
-          <w:bCs/>
+          <w:rFonts w:asciiTheme="majorHAnsi" w:hAnsiTheme="majorHAnsi" w:cstheme="majorHAnsi"/>
+          <w:b/>
+          <w:bCs/>
+          <w:sz w:val="24"/>
+          <w:szCs w:val="24"/>
         </w:rPr>
         <w:tab/>
       </w:r>
@@ -319,56 +779,103 @@
         <w:tabs>
           <w:tab w:val="left" w:pos="3198"/>
         </w:tabs>
-      </w:pPr>
-    </w:p>
-    <w:p>
-      <w:pPr>
-        <w:rPr>
-          <w:b/>
-          <w:bCs/>
-        </w:rPr>
-      </w:pPr>
-      <w:r>
-        <w:rPr>
-          <w:b/>
-          <w:bCs/>
+        <w:rPr>
+          <w:rFonts w:asciiTheme="majorHAnsi" w:hAnsiTheme="majorHAnsi" w:cstheme="majorHAnsi"/>
+          <w:sz w:val="24"/>
+          <w:szCs w:val="24"/>
+        </w:rPr>
+      </w:pPr>
+    </w:p>
+    <w:p>
+      <w:pPr>
+        <w:rPr>
+          <w:rFonts w:asciiTheme="majorHAnsi" w:hAnsiTheme="majorHAnsi" w:cstheme="majorHAnsi"/>
+          <w:b/>
+          <w:bCs/>
+          <w:sz w:val="24"/>
+          <w:szCs w:val="24"/>
+        </w:rPr>
+      </w:pPr>
+      <w:r>
+        <w:rPr>
+          <w:rFonts w:asciiTheme="majorHAnsi" w:hAnsiTheme="majorHAnsi" w:cstheme="majorHAnsi"/>
+          <w:b/>
+          <w:bCs/>
+          <w:sz w:val="24"/>
+          <w:szCs w:val="24"/>
         </w:rPr>
         <w:t>Tools and Technologies (100 words)</w:t>
       </w:r>
     </w:p>
-    <w:p/>
-    <w:p>
-      <w:pPr>
-        <w:rPr>
-          <w:b/>
-          <w:bCs/>
-        </w:rPr>
-      </w:pPr>
-      <w:r>
-        <w:rPr>
-          <w:b/>
-          <w:bCs/>
+    <w:p>
+      <w:pPr>
+        <w:rPr>
+          <w:rFonts w:asciiTheme="majorHAnsi" w:hAnsiTheme="majorHAnsi" w:cstheme="majorHAnsi"/>
+          <w:sz w:val="24"/>
+          <w:szCs w:val="24"/>
+        </w:rPr>
+      </w:pPr>
+    </w:p>
+    <w:p>
+      <w:pPr>
+        <w:rPr>
+          <w:rFonts w:asciiTheme="majorHAnsi" w:hAnsiTheme="majorHAnsi" w:cstheme="majorHAnsi"/>
+          <w:b/>
+          <w:bCs/>
+          <w:sz w:val="24"/>
+          <w:szCs w:val="24"/>
+        </w:rPr>
+      </w:pPr>
+      <w:r>
+        <w:rPr>
+          <w:rFonts w:asciiTheme="majorHAnsi" w:hAnsiTheme="majorHAnsi" w:cstheme="majorHAnsi"/>
+          <w:b/>
+          <w:bCs/>
+          <w:sz w:val="24"/>
+          <w:szCs w:val="24"/>
         </w:rPr>
         <w:t>Skills required (100 words)</w:t>
       </w:r>
     </w:p>
-    <w:p/>
-    <w:p>
-      <w:pPr>
-        <w:rPr>
-          <w:b/>
-          <w:bCs/>
-        </w:rPr>
-      </w:pPr>
-      <w:r>
-        <w:rPr>
-          <w:b/>
-          <w:bCs/>
+    <w:p>
+      <w:pPr>
+        <w:rPr>
+          <w:rFonts w:asciiTheme="majorHAnsi" w:hAnsiTheme="majorHAnsi" w:cstheme="majorHAnsi"/>
+          <w:sz w:val="24"/>
+          <w:szCs w:val="24"/>
+        </w:rPr>
+      </w:pPr>
+    </w:p>
+    <w:p>
+      <w:pPr>
+        <w:rPr>
+          <w:rFonts w:asciiTheme="majorHAnsi" w:hAnsiTheme="majorHAnsi" w:cstheme="majorHAnsi"/>
+          <w:b/>
+          <w:bCs/>
+          <w:sz w:val="24"/>
+          <w:szCs w:val="24"/>
+        </w:rPr>
+      </w:pPr>
+      <w:r>
+        <w:rPr>
+          <w:rFonts w:asciiTheme="majorHAnsi" w:hAnsiTheme="majorHAnsi" w:cstheme="majorHAnsi"/>
+          <w:b/>
+          <w:bCs/>
+          <w:sz w:val="24"/>
+          <w:szCs w:val="24"/>
         </w:rPr>
         <w:t>Outcome (100 words)</w:t>
       </w:r>
     </w:p>
-    <w:p/>
+    <w:p>
+      <w:pPr>
+        <w:rPr>
+          <w:rFonts w:asciiTheme="majorHAnsi" w:hAnsiTheme="majorHAnsi" w:cstheme="majorHAnsi"/>
+          <w:sz w:val="24"/>
+          <w:szCs w:val="24"/>
+        </w:rPr>
+      </w:pPr>
+    </w:p>
     <w:sectPr>
       <w:pgSz w:w="12240" w:h="15840"/>
       <w:pgMar w:top="1440" w:right="1440" w:bottom="1440" w:left="1440" w:header="720" w:footer="720" w:gutter="0"/>
@@ -377,6 +884,65 @@
     </w:sectPr>
   </w:body>
 </w:document>
+</file>
+
+<file path=word/numbering.xml><?xml version="1.0" encoding="utf-8"?>
+<w:numbering xmlns:wpc="http://schemas.microsoft.com/office/word/2010/wordprocessingCanvas" xmlns:cx="http://schemas.microsoft.com/office/drawing/2014/chartex" xmlns:cx1="http://schemas.microsoft.com/office/drawing/2015/9/8/chartex" xmlns:cx2="http://schemas.microsoft.com/office/drawing/2015/10/21/chartex" xmlns:cx3="http://schemas.microsoft.com/office/drawing/2016/5/9/chartex" xmlns:cx4="http://schemas.microsoft.com/office/drawing/2016/5/10/chartex" xmlns:cx5="http://schemas.microsoft.com/office/drawing/2016/5/11/chartex" xmlns:cx6="http://schemas.microsoft.com/office/drawing/2016/5/12/chartex" xmlns:cx7="http://schemas.microsoft.com/office/drawing/2016/5/13/chartex" xmlns:cx8="http://schemas.microsoft.com/office/drawing/2016/5/14/chartex" xmlns:mc="http://schemas.openxmlformats.org/markup-compatibility/2006" xmlns:aink="http://schemas.microsoft.com/office/drawing/2016/ink" xmlns:am3d="http://schemas.microsoft.com/office/drawing/2017/model3d" xmlns:o="urn:schemas-microsoft-com:office:office" xmlns:r="http://schemas.openxmlformats.org/officeDocument/2006/relationships" xmlns:m="http://schemas.openxmlformats.org/officeDocument/2006/math" xmlns:v="urn:schemas-microsoft-com:vml" xmlns:wp14="http://schemas.microsoft.com/office/word/2010/wordprocessingDrawing" xmlns:wp="http://schemas.openxmlformats.org/drawingml/2006/wordprocessingDrawing" xmlns:w10="urn:schemas-microsoft-com:office:word" xmlns:w="http://schemas.openxmlformats.org/wordprocessingml/2006/main" xmlns:w14="http://schemas.microsoft.com/office/word/2010/wordml" xmlns:w15="http://schemas.microsoft.com/office/word/2012/wordml" xmlns:w16cex="http://schemas.microsoft.com/office/word/2018/wordml/cex" xmlns:w16cid="http://schemas.microsoft.com/office/word/2016/wordml/cid" xmlns:w16="http://schemas.microsoft.com/office/word/2018/wordml" xmlns:w16se="http://schemas.microsoft.com/office/word/2015/wordml/symex" xmlns:wpg="http://schemas.microsoft.com/office/word/2010/wordprocessingGroup" xmlns:wpi="http://schemas.microsoft.com/office/word/2010/wordprocessingInk" xmlns:wne="http://schemas.microsoft.com/office/word/2006/wordml" xmlns:wps="http://schemas.microsoft.com/office/word/2010/wordprocessingShape" mc:Ignorable="w14 w15 w16se w16cid w16 w16cex wp14">
+  <w:abstractNum w:abstractNumId="0" w15:restartNumberingAfterBreak="0">
+    <w:nsid w:val="0EE8217F"/>
+    <w:multiLevelType w:val="hybridMultilevel"/>
+    <w:tmpl w:val="229A17FB"/>
+    <w:lvl w:ilvl="0" w:tplc="FFFFFFFF">
+      <w:start w:val="1"/>
+      <w:numFmt w:val="bullet"/>
+      <w:lvlText w:val="•"/>
+      <w:lvlJc w:val="left"/>
+    </w:lvl>
+    <w:lvl w:ilvl="1" w:tplc="FFFFFFFF">
+      <w:numFmt w:val="decimal"/>
+      <w:lvlText w:val=""/>
+      <w:lvlJc w:val="left"/>
+    </w:lvl>
+    <w:lvl w:ilvl="2" w:tplc="FFFFFFFF">
+      <w:numFmt w:val="decimal"/>
+      <w:lvlText w:val=""/>
+      <w:lvlJc w:val="left"/>
+    </w:lvl>
+    <w:lvl w:ilvl="3" w:tplc="FFFFFFFF">
+      <w:numFmt w:val="decimal"/>
+      <w:lvlText w:val=""/>
+      <w:lvlJc w:val="left"/>
+    </w:lvl>
+    <w:lvl w:ilvl="4" w:tplc="FFFFFFFF">
+      <w:numFmt w:val="decimal"/>
+      <w:lvlText w:val=""/>
+      <w:lvlJc w:val="left"/>
+    </w:lvl>
+    <w:lvl w:ilvl="5" w:tplc="FFFFFFFF">
+      <w:numFmt w:val="decimal"/>
+      <w:lvlText w:val=""/>
+      <w:lvlJc w:val="left"/>
+    </w:lvl>
+    <w:lvl w:ilvl="6" w:tplc="FFFFFFFF">
+      <w:numFmt w:val="decimal"/>
+      <w:lvlText w:val=""/>
+      <w:lvlJc w:val="left"/>
+    </w:lvl>
+    <w:lvl w:ilvl="7" w:tplc="FFFFFFFF">
+      <w:numFmt w:val="decimal"/>
+      <w:lvlText w:val=""/>
+      <w:lvlJc w:val="left"/>
+    </w:lvl>
+    <w:lvl w:ilvl="8" w:tplc="FFFFFFFF">
+      <w:numFmt w:val="decimal"/>
+      <w:lvlText w:val=""/>
+      <w:lvlJc w:val="left"/>
+    </w:lvl>
+  </w:abstractNum>
+  <w:num w:numId="1">
+    <w:abstractNumId w:val="0"/>
+  </w:num>
+</w:numbering>
 </file>
 
 <file path=word/styles.xml><?xml version="1.0" encoding="utf-8"?>
@@ -828,6 +1394,22 @@
       <w:shd w:val="clear" w:color="auto" w:fill="E1DFDD"/>
     </w:rPr>
   </w:style>
+  <w:style w:type="paragraph" w:customStyle="1" w:styleId="Default">
+    <w:name w:val="Default"/>
+    <w:rsid w:val="00142659"/>
+    <w:pPr>
+      <w:autoSpaceDE w:val="0"/>
+      <w:autoSpaceDN w:val="0"/>
+      <w:adjustRightInd w:val="0"/>
+      <w:spacing w:after="0" w:line="240" w:lineRule="auto"/>
+    </w:pPr>
+    <w:rPr>
+      <w:rFonts w:ascii="Arial" w:hAnsi="Arial" w:cs="Arial"/>
+      <w:color w:val="000000"/>
+      <w:sz w:val="24"/>
+      <w:szCs w:val="24"/>
+    </w:rPr>
+  </w:style>
 </w:styles>
 </file>
 
